--- a/2018/август/24.08/котий ТА.docx
+++ b/2018/август/24.08/котий ТА.docx
@@ -617,14 +617,6 @@
           <w:szCs w:val="25"/>
           <w:lang w:val="ru-RU"/>
         </w:rPr>
-        <w:t xml:space="preserve">Диабетическая ангиопатия сетчатки ОИ. </w:t>
-      </w:r>
-      <w:r>
-        <w:rPr>
-          <w:sz w:val="25"/>
-          <w:szCs w:val="25"/>
-          <w:lang w:val="ru-RU"/>
-        </w:rPr>
         <w:t>Диабетическая дистальная симметричная полинейропатия н/к, сенсомоторная форма</w:t>
       </w:r>
       <w:r>
@@ -702,13 +694,23 @@
         </w:rPr>
         <w:t xml:space="preserve">Пролиферативная диабетическая </w:t>
       </w:r>
-      <w:r>
-        <w:rPr>
-          <w:sz w:val="25"/>
-          <w:szCs w:val="25"/>
-          <w:lang w:val="ru-RU"/>
-        </w:rPr>
-        <w:t xml:space="preserve">ретинопатия ОИ, </w:t>
+      <w:proofErr w:type="spellStart"/>
+      <w:r>
+        <w:rPr>
+          <w:sz w:val="25"/>
+          <w:szCs w:val="25"/>
+          <w:lang w:val="ru-RU"/>
+        </w:rPr>
+        <w:t>ретинопатия</w:t>
+      </w:r>
+      <w:proofErr w:type="spellEnd"/>
+      <w:r>
+        <w:rPr>
+          <w:sz w:val="25"/>
+          <w:szCs w:val="25"/>
+          <w:lang w:val="ru-RU"/>
+        </w:rPr>
+        <w:t xml:space="preserve"> ОИ, </w:t>
       </w:r>
       <w:proofErr w:type="spellStart"/>
       <w:r>
@@ -1185,7 +1187,25 @@
           <w:szCs w:val="25"/>
           <w:lang w:val="ru-RU"/>
         </w:rPr>
-        <w:t>боли  в н/</w:t>
+        <w:t xml:space="preserve">боли  </w:t>
+      </w:r>
+      <w:proofErr w:type="gramStart"/>
+      <w:r>
+        <w:rPr>
+          <w:sz w:val="25"/>
+          <w:szCs w:val="25"/>
+          <w:lang w:val="ru-RU"/>
+        </w:rPr>
+        <w:t>в</w:t>
+      </w:r>
+      <w:proofErr w:type="gramEnd"/>
+      <w:r>
+        <w:rPr>
+          <w:sz w:val="25"/>
+          <w:szCs w:val="25"/>
+          <w:lang w:val="ru-RU"/>
+        </w:rPr>
+        <w:t xml:space="preserve"> н/</w:t>
       </w:r>
       <w:proofErr w:type="gramStart"/>
       <w:r>
@@ -4406,16 +4426,18 @@
           <w:szCs w:val="25"/>
           <w:lang w:val="ru-RU"/>
         </w:rPr>
-        <w:t>сдан</w:t>
-      </w:r>
-      <w:r>
-        <w:rPr>
-          <w:sz w:val="25"/>
-          <w:szCs w:val="25"/>
-          <w:lang w:val="ru-RU"/>
-        </w:rPr>
-        <w:t xml:space="preserve"> </w:t>
-      </w:r>
+        <w:t>-</w:t>
+      </w:r>
+      <w:proofErr w:type="spellStart"/>
+      <w:r>
+        <w:rPr>
+          <w:sz w:val="25"/>
+          <w:szCs w:val="25"/>
+          <w:lang w:val="ru-RU"/>
+        </w:rPr>
+        <w:t>отр</w:t>
+      </w:r>
+      <w:proofErr w:type="spellEnd"/>
     </w:p>
     <w:p>
       <w:pPr>
@@ -5865,13 +5887,20 @@
         </w:rPr>
         <w:t xml:space="preserve"> </w:t>
       </w:r>
+      <w:r>
+        <w:rPr>
+          <w:sz w:val="25"/>
+          <w:szCs w:val="25"/>
+        </w:rPr>
+        <w:t xml:space="preserve">Диабетическая дистальная </w:t>
+      </w:r>
       <w:proofErr w:type="spellStart"/>
       <w:r>
         <w:rPr>
           <w:sz w:val="25"/>
           <w:szCs w:val="25"/>
         </w:rPr>
-        <w:t>Диабетическая</w:t>
+        <w:t>симметричная</w:t>
       </w:r>
       <w:proofErr w:type="spellEnd"/>
       <w:r>
@@ -5879,6 +5908,38 @@
           <w:sz w:val="25"/>
           <w:szCs w:val="25"/>
         </w:rPr>
+        <w:t xml:space="preserve"> полинейропатия н/к, сенсомоторная форма (NSS 3, NDS 3). Дисциркуляторная </w:t>
+      </w:r>
+      <w:proofErr w:type="spellStart"/>
+      <w:r>
+        <w:rPr>
+          <w:sz w:val="25"/>
+          <w:szCs w:val="25"/>
+        </w:rPr>
+        <w:t>энцефалопатия</w:t>
+      </w:r>
+      <w:proofErr w:type="spellEnd"/>
+      <w:r>
+        <w:rPr>
+          <w:sz w:val="25"/>
+          <w:szCs w:val="25"/>
+        </w:rPr>
+        <w:t xml:space="preserve"> I </w:t>
+      </w:r>
+      <w:proofErr w:type="spellStart"/>
+      <w:r>
+        <w:rPr>
+          <w:sz w:val="25"/>
+          <w:szCs w:val="25"/>
+        </w:rPr>
+        <w:t>сочетанного</w:t>
+      </w:r>
+      <w:proofErr w:type="spellEnd"/>
+      <w:r>
+        <w:rPr>
+          <w:sz w:val="25"/>
+          <w:szCs w:val="25"/>
+        </w:rPr>
         <w:t xml:space="preserve"> </w:t>
       </w:r>
       <w:proofErr w:type="spellStart"/>
@@ -5887,7 +5948,7 @@
           <w:sz w:val="25"/>
           <w:szCs w:val="25"/>
         </w:rPr>
-        <w:t>дистальная</w:t>
+        <w:t>генеза</w:t>
       </w:r>
       <w:proofErr w:type="spellEnd"/>
       <w:r>
@@ -5895,7 +5956,7 @@
           <w:sz w:val="25"/>
           <w:szCs w:val="25"/>
         </w:rPr>
-        <w:t xml:space="preserve"> </w:t>
+        <w:t xml:space="preserve">, </w:t>
       </w:r>
       <w:proofErr w:type="spellStart"/>
       <w:r>
@@ -5903,7 +5964,7 @@
           <w:sz w:val="25"/>
           <w:szCs w:val="25"/>
         </w:rPr>
-        <w:t>симметричная</w:t>
+        <w:t>цереброастенический</w:t>
       </w:r>
       <w:proofErr w:type="spellEnd"/>
       <w:r>
@@ -5911,87 +5972,7 @@
           <w:sz w:val="25"/>
           <w:szCs w:val="25"/>
         </w:rPr>
-        <w:t xml:space="preserve"> полинейропатия н/к, </w:t>
-      </w:r>
-      <w:proofErr w:type="spellStart"/>
-      <w:r>
-        <w:rPr>
-          <w:sz w:val="25"/>
-          <w:szCs w:val="25"/>
-        </w:rPr>
-        <w:t>сенсомоторная</w:t>
-      </w:r>
-      <w:proofErr w:type="spellEnd"/>
-      <w:r>
-        <w:rPr>
-          <w:sz w:val="25"/>
-          <w:szCs w:val="25"/>
-        </w:rPr>
-        <w:t xml:space="preserve"> форма (NSS 3, NDS 3). </w:t>
-      </w:r>
-      <w:proofErr w:type="spellStart"/>
-      <w:r>
-        <w:rPr>
-          <w:sz w:val="25"/>
-          <w:szCs w:val="25"/>
-        </w:rPr>
-        <w:t>Дисциркуляторная</w:t>
-      </w:r>
-      <w:proofErr w:type="spellEnd"/>
-      <w:r>
-        <w:rPr>
-          <w:sz w:val="25"/>
-          <w:szCs w:val="25"/>
-        </w:rPr>
-        <w:t xml:space="preserve"> </w:t>
-      </w:r>
-      <w:proofErr w:type="spellStart"/>
-      <w:r>
-        <w:rPr>
-          <w:sz w:val="25"/>
-          <w:szCs w:val="25"/>
-        </w:rPr>
-        <w:t>энцефалопатия</w:t>
-      </w:r>
-      <w:proofErr w:type="spellEnd"/>
-      <w:r>
-        <w:rPr>
-          <w:sz w:val="25"/>
-          <w:szCs w:val="25"/>
-        </w:rPr>
-        <w:t xml:space="preserve"> I </w:t>
-      </w:r>
-      <w:proofErr w:type="spellStart"/>
-      <w:r>
-        <w:rPr>
-          <w:sz w:val="25"/>
-          <w:szCs w:val="25"/>
-        </w:rPr>
-        <w:t>сочетанного</w:t>
-      </w:r>
-      <w:proofErr w:type="spellEnd"/>
-      <w:r>
-        <w:rPr>
-          <w:sz w:val="25"/>
-          <w:szCs w:val="25"/>
-        </w:rPr>
-        <w:t xml:space="preserve"> </w:t>
-      </w:r>
-      <w:proofErr w:type="spellStart"/>
-      <w:r>
-        <w:rPr>
-          <w:sz w:val="25"/>
-          <w:szCs w:val="25"/>
-        </w:rPr>
-        <w:t>генеза</w:t>
-      </w:r>
-      <w:proofErr w:type="spellEnd"/>
-      <w:r>
-        <w:rPr>
-          <w:sz w:val="25"/>
-          <w:szCs w:val="25"/>
-        </w:rPr>
-        <w:t>, цереброастенический с-м,</w:t>
+        <w:t xml:space="preserve"> с-м,</w:t>
       </w:r>
     </w:p>
     <w:p>
@@ -6333,7 +6314,25 @@
           <w:szCs w:val="25"/>
           <w:lang w:val="ru-RU"/>
         </w:rPr>
-        <w:t xml:space="preserve">ролиферативная диабетическая  ретинопатия </w:t>
+        <w:t xml:space="preserve">ролиферативная диабетическая  </w:t>
+      </w:r>
+      <w:proofErr w:type="spellStart"/>
+      <w:r>
+        <w:rPr>
+          <w:sz w:val="25"/>
+          <w:szCs w:val="25"/>
+          <w:lang w:val="ru-RU"/>
+        </w:rPr>
+        <w:t>ретинопатия</w:t>
+      </w:r>
+      <w:proofErr w:type="spellEnd"/>
+      <w:r>
+        <w:rPr>
+          <w:sz w:val="25"/>
+          <w:szCs w:val="25"/>
+          <w:lang w:val="ru-RU"/>
+        </w:rPr>
+        <w:t xml:space="preserve"> </w:t>
       </w:r>
       <w:r>
         <w:rPr>
@@ -6969,15 +6968,39 @@
           <w:szCs w:val="25"/>
           <w:lang w:val="ru-RU"/>
         </w:rPr>
-        <w:t xml:space="preserve">. </w:t>
-      </w:r>
-      <w:r>
-        <w:rPr>
-          <w:sz w:val="25"/>
-          <w:szCs w:val="25"/>
-          <w:lang w:val="ru-RU"/>
-        </w:rPr>
-        <w:t xml:space="preserve">Слава, справа снижено </w:t>
+        <w:t xml:space="preserve"> </w:t>
+      </w:r>
+      <w:r>
+        <w:rPr>
+          <w:sz w:val="25"/>
+          <w:szCs w:val="25"/>
+          <w:lang w:val="ru-RU"/>
+        </w:rPr>
+        <w:t>с</w:t>
+      </w:r>
+      <w:r>
+        <w:rPr>
+          <w:sz w:val="25"/>
+          <w:szCs w:val="25"/>
+          <w:lang w:val="ru-RU"/>
+        </w:rPr>
+        <w:t>л</w:t>
+      </w:r>
+      <w:r>
+        <w:rPr>
+          <w:sz w:val="25"/>
+          <w:szCs w:val="25"/>
+          <w:lang w:val="ru-RU"/>
+        </w:rPr>
+        <w:t>е</w:t>
+      </w:r>
+      <w:r>
+        <w:rPr>
+          <w:sz w:val="25"/>
+          <w:szCs w:val="25"/>
+          <w:lang w:val="ru-RU"/>
+        </w:rPr>
+        <w:t xml:space="preserve">ва, справа снижено </w:t>
       </w:r>
       <w:r>
         <w:rPr>
@@ -8022,6 +8045,7 @@
             <w:listItem w:displayText="Пациент ознакомлен с постановлением КМУ 29.03.16 № 239 щодо «Перелiку хворих на цукровий дiабет для вiдшкодування вартостi препаратiв iнсулiну» " w:value="Пациент ознакомлен с постановлением КМУ 29.03.16 № 239 щодо «Перелiку хворих на цукровий дiабет для вiдшкодування вартостi препаратiв iнсулiну» "/>
           </w:comboBox>
         </w:sdtPr>
+        <w:sdtEndPr/>
         <w:sdtContent>
           <w:r>
             <w:rPr>
@@ -8730,7 +8754,17 @@
           <w:szCs w:val="25"/>
           <w:lang w:val="ru-RU"/>
         </w:rPr>
-        <w:t>сиофор</w:t>
+        <w:t>си</w:t>
+      </w:r>
+      <w:bookmarkStart w:id="7" w:name="_GoBack"/>
+      <w:bookmarkEnd w:id="7"/>
+      <w:r>
+        <w:rPr>
+          <w:sz w:val="25"/>
+          <w:szCs w:val="25"/>
+          <w:lang w:val="ru-RU"/>
+        </w:rPr>
+        <w:t>офор</w:t>
       </w:r>
       <w:proofErr w:type="spellEnd"/>
       <w:r>
@@ -8747,8 +8781,18 @@
           <w:szCs w:val="25"/>
           <w:lang w:val="ru-RU"/>
         </w:rPr>
-        <w:t xml:space="preserve"> глюкофаж</w:t>
-      </w:r>
+        <w:t xml:space="preserve"> </w:t>
+      </w:r>
+      <w:proofErr w:type="spellStart"/>
+      <w:r>
+        <w:rPr>
+          <w:sz w:val="25"/>
+          <w:szCs w:val="25"/>
+          <w:lang w:val="ru-RU"/>
+        </w:rPr>
+        <w:t>глюкофаж</w:t>
+      </w:r>
+      <w:proofErr w:type="spellEnd"/>
       <w:r>
         <w:rPr>
           <w:sz w:val="25"/>
@@ -11457,7 +11501,7 @@
     <w:charset w:val="CC"/>
     <w:family w:val="roman"/>
     <w:pitch w:val="variable"/>
-    <w:sig w:usb0="E00006FF" w:usb1="420024FF" w:usb2="02000000" w:usb3="00000000" w:csb0="0000019F" w:csb1="00000000"/>
+    <w:sig w:usb0="E00006FF" w:usb1="400004FF" w:usb2="00000000" w:usb3="00000000" w:csb0="0000019F" w:csb1="00000000"/>
   </w:font>
   <w:font w:name="MS Mincho">
     <w:altName w:val="MS Gothic"/>
@@ -11556,6 +11600,7 @@
     <w:rsid w:val="00CE2E2F"/>
     <w:rsid w:val="00CE70D7"/>
     <w:rsid w:val="00DA4DD4"/>
+    <w:rsid w:val="00DB4CA0"/>
     <w:rsid w:val="00DF5775"/>
     <w:rsid w:val="00E606C6"/>
     <w:rsid w:val="00E73A83"/>
@@ -12942,7 +12987,7 @@
 </file>
 
 <file path=customXml/itemProps1.xml><?xml version="1.0" encoding="utf-8"?>
-<ds:datastoreItem xmlns:ds="http://schemas.openxmlformats.org/officeDocument/2006/customXml" ds:itemID="{EADA19C3-FF6C-4BD4-8B63-793E890114AB}">
+<ds:datastoreItem xmlns:ds="http://schemas.openxmlformats.org/officeDocument/2006/customXml" ds:itemID="{01058994-BE1A-494E-962B-DFE44497754D}">
   <ds:schemaRefs>
     <ds:schemaRef ds:uri="http://schemas.openxmlformats.org/officeDocument/2006/bibliography"/>
   </ds:schemaRefs>
